--- a/Project Planning/Strategy Document.docx
+++ b/Project Planning/Strategy Document.docx
@@ -451,39 +451,28 @@
         <w:spacing w:line="360" w:lineRule="auto"/>
         <w:rPr>
           <w:rFonts w:ascii="Arial" w:eastAsia="Arial" w:hAnsi="Arial" w:cs="Arial"/>
-          <w:b/>
         </w:rPr>
       </w:pPr>
       <w:r>
         <w:rPr>
           <w:rFonts w:ascii="Arial" w:eastAsia="Arial" w:hAnsi="Arial" w:cs="Arial"/>
-          <w:b/>
-          <w:color w:val="4A86E8"/>
-        </w:rPr>
-        <w:t>Primary dataset:</w:t>
+        </w:rPr>
+        <w:t>Primary dataset: NYC Citi Bike Trips</w:t>
       </w:r>
+    </w:p>
+    <w:p>
+      <w:pPr>
+        <w:spacing w:line="360" w:lineRule="auto"/>
+        <w:rPr>
+          <w:rFonts w:ascii="Arial" w:eastAsia="Arial" w:hAnsi="Arial" w:cs="Arial"/>
+        </w:rPr>
+      </w:pPr>
       <w:r>
         <w:rPr>
           <w:rFonts w:ascii="Arial" w:eastAsia="Arial" w:hAnsi="Arial" w:cs="Arial"/>
         </w:rPr>
-        <w:t xml:space="preserve"> </w:t>
+        <w:t>Secondary dataset: Census Bureau US Boundaries</w:t>
       </w:r>
-      <w:r>
-        <w:rPr>
-          <w:rFonts w:ascii="Arial" w:eastAsia="Arial" w:hAnsi="Arial" w:cs="Arial"/>
-          <w:b/>
-        </w:rPr>
-        <w:t xml:space="preserve">Awaiting </w:t>
-      </w:r>
-      <w:proofErr w:type="gramStart"/>
-      <w:r>
-        <w:rPr>
-          <w:rFonts w:ascii="Arial" w:eastAsia="Arial" w:hAnsi="Arial" w:cs="Arial"/>
-          <w:b/>
-        </w:rPr>
-        <w:t>delivery</w:t>
-      </w:r>
-      <w:proofErr w:type="gramEnd"/>
     </w:p>
     <w:p>
       <w:pPr>
@@ -758,7 +747,37 @@
               <w:rPr>
                 <w:rFonts w:ascii="Arial" w:eastAsia="Arial" w:hAnsi="Arial" w:cs="Arial"/>
               </w:rPr>
-              <w:t>N/A</w:t>
+              <w:t>Build a new dashboard to display the starting and</w:t>
+            </w:r>
+          </w:p>
+          <w:p>
+            <w:pPr>
+              <w:widowControl w:val="0"/>
+              <w:spacing w:line="240" w:lineRule="auto"/>
+              <w:rPr>
+                <w:rFonts w:ascii="Arial" w:eastAsia="Arial" w:hAnsi="Arial" w:cs="Arial"/>
+              </w:rPr>
+            </w:pPr>
+            <w:r>
+              <w:rPr>
+                <w:rFonts w:ascii="Arial" w:eastAsia="Arial" w:hAnsi="Arial" w:cs="Arial"/>
+              </w:rPr>
+              <w:t>ending locations, aggregated by location. This should</w:t>
+            </w:r>
+          </w:p>
+          <w:p>
+            <w:pPr>
+              <w:widowControl w:val="0"/>
+              <w:spacing w:line="240" w:lineRule="auto"/>
+              <w:rPr>
+                <w:rFonts w:ascii="Arial" w:eastAsia="Arial" w:hAnsi="Arial" w:cs="Arial"/>
+              </w:rPr>
+            </w:pPr>
+            <w:r>
+              <w:rPr>
+                <w:rFonts w:ascii="Arial" w:eastAsia="Arial" w:hAnsi="Arial" w:cs="Arial"/>
+              </w:rPr>
+              <w:t>show the number of trips at starting locations.</w:t>
             </w:r>
           </w:p>
         </w:tc>
@@ -824,6 +843,8 @@
               <w:spacing w:after="200" w:line="360" w:lineRule="auto"/>
               <w:rPr>
                 <w:rFonts w:ascii="Arial" w:eastAsia="Arial" w:hAnsi="Arial" w:cs="Arial"/>
+                <w:b w:val="0"/>
+                <w:bCs/>
               </w:rPr>
             </w:pPr>
             <w:bookmarkStart w:id="3" w:name="_vrm4ae5xr7c7" w:colFirst="0" w:colLast="0"/>
@@ -831,10 +852,26 @@
             <w:r>
               <w:rPr>
                 <w:rFonts w:ascii="Arial" w:eastAsia="Arial" w:hAnsi="Arial" w:cs="Arial"/>
-                <w:sz w:val="22"/>
-                <w:szCs w:val="22"/>
-              </w:rPr>
-              <w:t>No information listed, ask follow-up question</w:t>
+                <w:b w:val="0"/>
+                <w:bCs/>
+              </w:rPr>
+              <w:t>Access will be provided as read-only to the user</w:t>
+            </w:r>
+            <w:r>
+              <w:rPr>
+                <w:rFonts w:ascii="Arial" w:eastAsia="Arial" w:hAnsi="Arial" w:cs="Arial"/>
+                <w:b w:val="0"/>
+                <w:bCs/>
+              </w:rPr>
+              <w:t xml:space="preserve"> </w:t>
+            </w:r>
+            <w:r>
+              <w:rPr>
+                <w:rFonts w:ascii="Arial" w:eastAsia="Arial" w:hAnsi="Arial" w:cs="Arial"/>
+                <w:b w:val="0"/>
+                <w:bCs/>
+              </w:rPr>
+              <w:t>profiles listed in this document.</w:t>
             </w:r>
           </w:p>
         </w:tc>
@@ -966,6 +1003,7 @@
               <w:rPr>
                 <w:rFonts w:ascii="Arial" w:eastAsia="Arial" w:hAnsi="Arial" w:cs="Arial"/>
               </w:rPr>
+              <w:lastRenderedPageBreak/>
               <w:t>Percent growth in number of trips year over year</w:t>
             </w:r>
           </w:p>
@@ -1004,14 +1042,7 @@
               <w:rPr>
                 <w:rFonts w:ascii="Arial" w:eastAsia="Arial" w:hAnsi="Arial" w:cs="Arial"/>
               </w:rPr>
-              <w:t xml:space="preserve">Peak usage by time of day, season </w:t>
-            </w:r>
-            <w:r>
-              <w:rPr>
-                <w:rFonts w:ascii="Arial" w:eastAsia="Arial" w:hAnsi="Arial" w:cs="Arial"/>
-              </w:rPr>
-              <w:lastRenderedPageBreak/>
-              <w:t>and weather impact.</w:t>
+              <w:t>Peak usage by time of day, season and weather impact.</w:t>
             </w:r>
           </w:p>
         </w:tc>
@@ -1090,21 +1121,92 @@
               <w:rPr>
                 <w:rFonts w:ascii="Arial" w:eastAsia="Arial" w:hAnsi="Arial" w:cs="Arial"/>
               </w:rPr>
-              <w:t xml:space="preserve">Should </w:t>
+              <w:t xml:space="preserve">Should include daily, quarterly, and yearly </w:t>
             </w:r>
             <w:proofErr w:type="gramStart"/>
             <w:r>
               <w:rPr>
                 <w:rFonts w:ascii="Arial" w:eastAsia="Arial" w:hAnsi="Arial" w:cs="Arial"/>
               </w:rPr>
-              <w:t>include daily,</w:t>
+              <w:t>timescales</w:t>
             </w:r>
             <w:proofErr w:type="gramEnd"/>
-            <w:r>
-              <w:rPr>
-                <w:rFonts w:ascii="Arial" w:eastAsia="Arial" w:hAnsi="Arial" w:cs="Arial"/>
-              </w:rPr>
-              <w:t xml:space="preserve"> quarterly, and yearly timescales</w:t>
+          </w:p>
+          <w:p>
+            <w:pPr>
+              <w:widowControl w:val="0"/>
+              <w:spacing w:line="240" w:lineRule="auto"/>
+              <w:rPr>
+                <w:rFonts w:ascii="Arial" w:eastAsia="Arial" w:hAnsi="Arial" w:cs="Arial"/>
+              </w:rPr>
+            </w:pPr>
+          </w:p>
+          <w:p>
+            <w:pPr>
+              <w:widowControl w:val="0"/>
+              <w:spacing w:line="240" w:lineRule="auto"/>
+              <w:rPr>
+                <w:rFonts w:ascii="Arial" w:eastAsia="Arial" w:hAnsi="Arial" w:cs="Arial"/>
+              </w:rPr>
+            </w:pPr>
+            <w:r>
+              <w:rPr>
+                <w:rFonts w:ascii="Arial" w:eastAsia="Arial" w:hAnsi="Arial" w:cs="Arial"/>
+              </w:rPr>
+              <w:t>Granularity:</w:t>
+            </w:r>
+          </w:p>
+          <w:p>
+            <w:pPr>
+              <w:widowControl w:val="0"/>
+              <w:spacing w:line="240" w:lineRule="auto"/>
+              <w:rPr>
+                <w:rFonts w:ascii="Arial" w:eastAsia="Arial" w:hAnsi="Arial" w:cs="Arial"/>
+              </w:rPr>
+            </w:pPr>
+            <w:r>
+              <w:rPr>
+                <w:rFonts w:ascii="Arial" w:eastAsia="Arial" w:hAnsi="Arial" w:cs="Arial"/>
+              </w:rPr>
+              <w:t>Any chart with user detail metrics should have the</w:t>
+            </w:r>
+          </w:p>
+          <w:p>
+            <w:pPr>
+              <w:widowControl w:val="0"/>
+              <w:spacing w:line="240" w:lineRule="auto"/>
+              <w:rPr>
+                <w:rFonts w:ascii="Arial" w:eastAsia="Arial" w:hAnsi="Arial" w:cs="Arial"/>
+              </w:rPr>
+            </w:pPr>
+            <w:r>
+              <w:rPr>
+                <w:rFonts w:ascii="Arial" w:eastAsia="Arial" w:hAnsi="Arial" w:cs="Arial"/>
+              </w:rPr>
+              <w:t xml:space="preserve">ability to click on that metric to view </w:t>
+            </w:r>
+            <w:proofErr w:type="gramStart"/>
+            <w:r>
+              <w:rPr>
+                <w:rFonts w:ascii="Arial" w:eastAsia="Arial" w:hAnsi="Arial" w:cs="Arial"/>
+              </w:rPr>
+              <w:t>specific</w:t>
+            </w:r>
+            <w:proofErr w:type="gramEnd"/>
+          </w:p>
+          <w:p>
+            <w:pPr>
+              <w:widowControl w:val="0"/>
+              <w:spacing w:line="240" w:lineRule="auto"/>
+              <w:rPr>
+                <w:rFonts w:ascii="Arial" w:eastAsia="Arial" w:hAnsi="Arial" w:cs="Arial"/>
+              </w:rPr>
+            </w:pPr>
+            <w:r>
+              <w:rPr>
+                <w:rFonts w:ascii="Arial" w:eastAsia="Arial" w:hAnsi="Arial" w:cs="Arial"/>
+              </w:rPr>
+              <w:t>information.</w:t>
             </w:r>
           </w:p>
         </w:tc>
@@ -1344,7 +1446,7 @@
                 <w:rFonts w:ascii="Arial" w:eastAsia="Arial" w:hAnsi="Arial" w:cs="Arial"/>
                 <w:b/>
               </w:rPr>
-              <w:t>TBD</w:t>
+              <w:t>Total trips</w:t>
             </w:r>
           </w:p>
         </w:tc>
@@ -1490,41 +1592,7 @@
               <w:rPr>
                 <w:rFonts w:ascii="Arial" w:eastAsia="Arial" w:hAnsi="Arial" w:cs="Arial"/>
               </w:rPr>
-              <w:t>Total trips by location</w:t>
-            </w:r>
-            <w:r>
-              <w:rPr>
-                <w:rFonts w:ascii="Arial" w:eastAsia="Arial" w:hAnsi="Arial" w:cs="Arial"/>
-              </w:rPr>
-              <w:t xml:space="preserve"> (by</w:t>
-            </w:r>
-            <w:r>
-              <w:rPr>
-                <w:rFonts w:ascii="Arial" w:eastAsia="Arial" w:hAnsi="Arial" w:cs="Arial"/>
-              </w:rPr>
-              <w:t xml:space="preserve"> trip </w:t>
-            </w:r>
-            <w:proofErr w:type="spellStart"/>
-            <w:proofErr w:type="gramStart"/>
-            <w:r>
-              <w:rPr>
-                <w:rFonts w:ascii="Arial" w:eastAsia="Arial" w:hAnsi="Arial" w:cs="Arial"/>
-              </w:rPr>
-              <w:t>count,start</w:t>
-            </w:r>
-            <w:proofErr w:type="spellEnd"/>
-            <w:proofErr w:type="gramEnd"/>
-            <w:r>
-              <w:rPr>
-                <w:rFonts w:ascii="Arial" w:eastAsia="Arial" w:hAnsi="Arial" w:cs="Arial"/>
-              </w:rPr>
-              <w:t xml:space="preserve"> location, end location</w:t>
-            </w:r>
-            <w:r>
-              <w:rPr>
-                <w:rFonts w:ascii="Arial" w:eastAsia="Arial" w:hAnsi="Arial" w:cs="Arial"/>
-              </w:rPr>
-              <w:t>)</w:t>
+              <w:t>Date</w:t>
             </w:r>
           </w:p>
         </w:tc>
@@ -1599,7 +1667,7 @@
               <w:rPr>
                 <w:rFonts w:ascii="Arial" w:eastAsia="Arial" w:hAnsi="Arial" w:cs="Arial"/>
               </w:rPr>
-              <w:t>total trips by location category like start and end</w:t>
+              <w:t xml:space="preserve">total trips </w:t>
             </w:r>
           </w:p>
         </w:tc>
@@ -1764,7 +1832,7 @@
                 <w:rFonts w:ascii="Arial" w:eastAsia="Arial" w:hAnsi="Arial" w:cs="Arial"/>
                 <w:b/>
               </w:rPr>
-              <w:t>TBD</w:t>
+              <w:t>Trips counts by locations</w:t>
             </w:r>
           </w:p>
         </w:tc>
@@ -1840,7 +1908,7 @@
               <w:rPr>
                 <w:rFonts w:ascii="Arial" w:eastAsia="Arial" w:hAnsi="Arial" w:cs="Arial"/>
               </w:rPr>
-              <w:t>Bar chart</w:t>
+              <w:t>Table</w:t>
             </w:r>
           </w:p>
         </w:tc>
@@ -1868,6 +1936,7 @@
               <w:rPr>
                 <w:rFonts w:ascii="Bitter" w:eastAsia="Bitter" w:hAnsi="Bitter" w:cs="Bitter"/>
               </w:rPr>
+              <w:lastRenderedPageBreak/>
               <w:t>Dimension(s)</w:t>
             </w:r>
           </w:p>
@@ -1908,7 +1977,7 @@
               <w:rPr>
                 <w:rFonts w:ascii="Arial" w:eastAsia="Arial" w:hAnsi="Arial" w:cs="Arial"/>
               </w:rPr>
-              <w:t>Time trend on total trips</w:t>
+              <w:t>Neighborhood, month</w:t>
             </w:r>
           </w:p>
         </w:tc>
@@ -1949,7 +2018,6 @@
               <w:rPr>
                 <w:rFonts w:ascii="Bitter" w:eastAsia="Bitter" w:hAnsi="Bitter" w:cs="Bitter"/>
               </w:rPr>
-              <w:lastRenderedPageBreak/>
               <w:t>(What metrics are relevant to this chart?)</w:t>
             </w:r>
           </w:p>
@@ -1977,8 +2045,7 @@
               <w:rPr>
                 <w:rFonts w:ascii="Arial" w:eastAsia="Arial" w:hAnsi="Arial" w:cs="Arial"/>
               </w:rPr>
-              <w:lastRenderedPageBreak/>
-              <w:t>Total trips by time trend</w:t>
+              <w:t>Total trip count</w:t>
             </w:r>
           </w:p>
         </w:tc>
@@ -2150,7 +2217,14 @@
                 <w:rFonts w:ascii="Arial" w:eastAsia="Arial" w:hAnsi="Arial" w:cs="Arial"/>
                 <w:b/>
               </w:rPr>
-              <w:t>TBD</w:t>
+              <w:t>T</w:t>
+            </w:r>
+            <w:r>
+              <w:rPr>
+                <w:rFonts w:ascii="Arial" w:eastAsia="Arial" w:hAnsi="Arial" w:cs="Arial"/>
+                <w:b/>
+              </w:rPr>
+              <w:t>otal trip minutes by destination</w:t>
             </w:r>
           </w:p>
         </w:tc>
@@ -2228,7 +2302,7 @@
                 <w:rFonts w:ascii="Arial" w:eastAsia="Arial" w:hAnsi="Arial" w:cs="Arial"/>
                 <w:b/>
               </w:rPr>
-              <w:t>TBD</w:t>
+              <w:t>Bar chart</w:t>
             </w:r>
           </w:p>
         </w:tc>
@@ -2287,58 +2361,16 @@
           <w:p>
             <w:pPr>
               <w:widowControl w:val="0"/>
-              <w:numPr>
-                <w:ilvl w:val="0"/>
-                <w:numId w:val="1"/>
-              </w:numPr>
-              <w:spacing w:line="240" w:lineRule="auto"/>
-              <w:rPr>
-                <w:rFonts w:ascii="Arial" w:eastAsia="Arial" w:hAnsi="Arial" w:cs="Arial"/>
-              </w:rPr>
-            </w:pPr>
-            <w:r>
-              <w:rPr>
-                <w:rFonts w:ascii="Arial" w:eastAsia="Arial" w:hAnsi="Arial" w:cs="Arial"/>
-              </w:rPr>
-              <w:t>Percent growth in number of trips year over year</w:t>
-            </w:r>
-          </w:p>
-          <w:p>
-            <w:pPr>
-              <w:widowControl w:val="0"/>
-              <w:numPr>
-                <w:ilvl w:val="0"/>
-                <w:numId w:val="1"/>
-              </w:numPr>
-              <w:spacing w:line="240" w:lineRule="auto"/>
-              <w:rPr>
-                <w:rFonts w:ascii="Arial" w:eastAsia="Arial" w:hAnsi="Arial" w:cs="Arial"/>
-              </w:rPr>
-            </w:pPr>
-            <w:r>
-              <w:rPr>
-                <w:rFonts w:ascii="Arial" w:eastAsia="Arial" w:hAnsi="Arial" w:cs="Arial"/>
-              </w:rPr>
-              <w:t>Net of start and ending trips per station</w:t>
-            </w:r>
-          </w:p>
-          <w:p>
-            <w:pPr>
-              <w:widowControl w:val="0"/>
-              <w:numPr>
-                <w:ilvl w:val="0"/>
-                <w:numId w:val="1"/>
-              </w:numPr>
-              <w:spacing w:line="240" w:lineRule="auto"/>
-              <w:rPr>
-                <w:rFonts w:ascii="Arial" w:eastAsia="Arial" w:hAnsi="Arial" w:cs="Arial"/>
-              </w:rPr>
-            </w:pPr>
-            <w:r>
-              <w:rPr>
-                <w:rFonts w:ascii="Arial" w:eastAsia="Arial" w:hAnsi="Arial" w:cs="Arial"/>
-              </w:rPr>
-              <w:t>Peak usage by time of day, season</w:t>
+              <w:spacing w:line="240" w:lineRule="auto"/>
+              <w:rPr>
+                <w:rFonts w:ascii="Arial" w:eastAsia="Arial" w:hAnsi="Arial" w:cs="Arial"/>
+              </w:rPr>
+            </w:pPr>
+            <w:r>
+              <w:rPr>
+                <w:rFonts w:ascii="Arial" w:eastAsia="Arial" w:hAnsi="Arial" w:cs="Arial"/>
+              </w:rPr>
+              <w:t>Zip code, borough end, neighborhood end, user type</w:t>
             </w:r>
           </w:p>
         </w:tc>
@@ -2412,6 +2444,858 @@
         </w:tc>
       </w:tr>
     </w:tbl>
+    <w:p>
+      <w:pPr>
+        <w:rPr>
+          <w:rFonts w:ascii="Arial" w:eastAsia="Arial" w:hAnsi="Arial" w:cs="Arial"/>
+        </w:rPr>
+      </w:pPr>
+    </w:p>
+    <w:tbl>
+      <w:tblPr>
+        <w:tblStyle w:val="a3"/>
+        <w:tblW w:w="9360" w:type="dxa"/>
+        <w:tblBorders>
+          <w:top w:val="single" w:sz="8" w:space="0" w:color="000000"/>
+          <w:left w:val="single" w:sz="8" w:space="0" w:color="000000"/>
+          <w:bottom w:val="single" w:sz="8" w:space="0" w:color="000000"/>
+          <w:right w:val="single" w:sz="8" w:space="0" w:color="000000"/>
+          <w:insideH w:val="single" w:sz="8" w:space="0" w:color="000000"/>
+          <w:insideV w:val="single" w:sz="8" w:space="0" w:color="000000"/>
+        </w:tblBorders>
+        <w:tblLayout w:type="fixed"/>
+        <w:tblLook w:val="0600" w:firstRow="0" w:lastRow="0" w:firstColumn="0" w:lastColumn="0" w:noHBand="1" w:noVBand="1"/>
+      </w:tblPr>
+      <w:tblGrid>
+        <w:gridCol w:w="4680"/>
+        <w:gridCol w:w="4680"/>
+      </w:tblGrid>
+      <w:tr>
+        <w:tc>
+          <w:tcPr>
+            <w:tcW w:w="4680" w:type="dxa"/>
+            <w:shd w:val="clear" w:color="auto" w:fill="1155CC"/>
+            <w:tcMar>
+              <w:top w:w="100" w:type="dxa"/>
+              <w:left w:w="100" w:type="dxa"/>
+              <w:bottom w:w="100" w:type="dxa"/>
+              <w:right w:w="100" w:type="dxa"/>
+            </w:tcMar>
+          </w:tcPr>
+          <w:p>
+            <w:pPr>
+              <w:widowControl w:val="0"/>
+              <w:spacing w:line="240" w:lineRule="auto"/>
+              <w:rPr>
+                <w:rFonts w:ascii="Bitter" w:eastAsia="Bitter" w:hAnsi="Bitter" w:cs="Bitter"/>
+                <w:b/>
+                <w:color w:val="FFFFFF"/>
+              </w:rPr>
+            </w:pPr>
+            <w:r>
+              <w:rPr>
+                <w:rFonts w:ascii="Bitter" w:eastAsia="Bitter" w:hAnsi="Bitter" w:cs="Bitter"/>
+                <w:b/>
+                <w:color w:val="FFFFFF"/>
+              </w:rPr>
+              <w:t>Chart Feature</w:t>
+            </w:r>
+          </w:p>
+        </w:tc>
+        <w:tc>
+          <w:tcPr>
+            <w:tcW w:w="4680" w:type="dxa"/>
+            <w:shd w:val="clear" w:color="auto" w:fill="1155CC"/>
+            <w:tcMar>
+              <w:top w:w="100" w:type="dxa"/>
+              <w:left w:w="100" w:type="dxa"/>
+              <w:bottom w:w="100" w:type="dxa"/>
+              <w:right w:w="100" w:type="dxa"/>
+            </w:tcMar>
+          </w:tcPr>
+          <w:p>
+            <w:pPr>
+              <w:widowControl w:val="0"/>
+              <w:spacing w:line="240" w:lineRule="auto"/>
+              <w:rPr>
+                <w:rFonts w:ascii="Bitter" w:eastAsia="Bitter" w:hAnsi="Bitter" w:cs="Bitter"/>
+                <w:b/>
+                <w:color w:val="FFFFFF"/>
+              </w:rPr>
+            </w:pPr>
+            <w:r>
+              <w:rPr>
+                <w:rFonts w:ascii="Bitter" w:eastAsia="Bitter" w:hAnsi="Bitter" w:cs="Bitter"/>
+                <w:b/>
+                <w:color w:val="FFFFFF"/>
+              </w:rPr>
+              <w:t>Your Request</w:t>
+            </w:r>
+          </w:p>
+        </w:tc>
+      </w:tr>
+      <w:tr>
+        <w:tc>
+          <w:tcPr>
+            <w:tcW w:w="4680" w:type="dxa"/>
+            <w:shd w:val="clear" w:color="auto" w:fill="auto"/>
+            <w:tcMar>
+              <w:top w:w="100" w:type="dxa"/>
+              <w:left w:w="100" w:type="dxa"/>
+              <w:bottom w:w="100" w:type="dxa"/>
+              <w:right w:w="100" w:type="dxa"/>
+            </w:tcMar>
+          </w:tcPr>
+          <w:p>
+            <w:pPr>
+              <w:widowControl w:val="0"/>
+              <w:spacing w:line="240" w:lineRule="auto"/>
+              <w:rPr>
+                <w:rFonts w:ascii="Bitter" w:eastAsia="Bitter" w:hAnsi="Bitter" w:cs="Bitter"/>
+              </w:rPr>
+            </w:pPr>
+            <w:r>
+              <w:rPr>
+                <w:rFonts w:ascii="Bitter" w:eastAsia="Bitter" w:hAnsi="Bitter" w:cs="Bitter"/>
+              </w:rPr>
+              <w:t>Chart title</w:t>
+            </w:r>
+          </w:p>
+        </w:tc>
+        <w:tc>
+          <w:tcPr>
+            <w:tcW w:w="4680" w:type="dxa"/>
+            <w:shd w:val="clear" w:color="auto" w:fill="auto"/>
+            <w:tcMar>
+              <w:top w:w="100" w:type="dxa"/>
+              <w:left w:w="100" w:type="dxa"/>
+              <w:bottom w:w="100" w:type="dxa"/>
+              <w:right w:w="100" w:type="dxa"/>
+            </w:tcMar>
+          </w:tcPr>
+          <w:p>
+            <w:pPr>
+              <w:widowControl w:val="0"/>
+              <w:spacing w:line="240" w:lineRule="auto"/>
+              <w:rPr>
+                <w:rFonts w:ascii="Arial" w:eastAsia="Arial" w:hAnsi="Arial" w:cs="Arial"/>
+                <w:b/>
+              </w:rPr>
+            </w:pPr>
+            <w:r>
+              <w:rPr>
+                <w:rFonts w:ascii="Arial" w:eastAsia="Arial" w:hAnsi="Arial" w:cs="Arial"/>
+                <w:b/>
+              </w:rPr>
+              <w:t>Average Trip Duration</w:t>
+            </w:r>
+          </w:p>
+        </w:tc>
+      </w:tr>
+      <w:tr>
+        <w:tc>
+          <w:tcPr>
+            <w:tcW w:w="4680" w:type="dxa"/>
+            <w:shd w:val="clear" w:color="auto" w:fill="auto"/>
+            <w:tcMar>
+              <w:top w:w="100" w:type="dxa"/>
+              <w:left w:w="100" w:type="dxa"/>
+              <w:bottom w:w="100" w:type="dxa"/>
+              <w:right w:w="100" w:type="dxa"/>
+            </w:tcMar>
+          </w:tcPr>
+          <w:p>
+            <w:pPr>
+              <w:spacing w:line="240" w:lineRule="auto"/>
+              <w:rPr>
+                <w:rFonts w:ascii="Bitter" w:eastAsia="Bitter" w:hAnsi="Bitter" w:cs="Bitter"/>
+              </w:rPr>
+            </w:pPr>
+            <w:r>
+              <w:rPr>
+                <w:rFonts w:ascii="Bitter" w:eastAsia="Bitter" w:hAnsi="Bitter" w:cs="Bitter"/>
+              </w:rPr>
+              <w:t xml:space="preserve">Chart </w:t>
+            </w:r>
+            <w:proofErr w:type="gramStart"/>
+            <w:r>
+              <w:rPr>
+                <w:rFonts w:ascii="Bitter" w:eastAsia="Bitter" w:hAnsi="Bitter" w:cs="Bitter"/>
+              </w:rPr>
+              <w:t>type</w:t>
+            </w:r>
+            <w:proofErr w:type="gramEnd"/>
+          </w:p>
+          <w:p>
+            <w:pPr>
+              <w:rPr>
+                <w:rFonts w:ascii="Bitter" w:eastAsia="Bitter" w:hAnsi="Bitter" w:cs="Bitter"/>
+              </w:rPr>
+            </w:pPr>
+            <w:r>
+              <w:rPr>
+                <w:rFonts w:ascii="Bitter" w:eastAsia="Bitter" w:hAnsi="Bitter" w:cs="Bitter"/>
+              </w:rPr>
+              <w:t>(What type of chart needs to be created?)</w:t>
+            </w:r>
+          </w:p>
+        </w:tc>
+        <w:tc>
+          <w:tcPr>
+            <w:tcW w:w="4680" w:type="dxa"/>
+            <w:shd w:val="clear" w:color="auto" w:fill="auto"/>
+            <w:tcMar>
+              <w:top w:w="100" w:type="dxa"/>
+              <w:left w:w="100" w:type="dxa"/>
+              <w:bottom w:w="100" w:type="dxa"/>
+              <w:right w:w="100" w:type="dxa"/>
+            </w:tcMar>
+          </w:tcPr>
+          <w:p>
+            <w:pPr>
+              <w:widowControl w:val="0"/>
+              <w:spacing w:line="240" w:lineRule="auto"/>
+              <w:rPr>
+                <w:rFonts w:ascii="Arial" w:eastAsia="Arial" w:hAnsi="Arial" w:cs="Arial"/>
+                <w:b/>
+              </w:rPr>
+            </w:pPr>
+            <w:r>
+              <w:rPr>
+                <w:rFonts w:ascii="Arial" w:eastAsia="Arial" w:hAnsi="Arial" w:cs="Arial"/>
+                <w:b/>
+              </w:rPr>
+              <w:t>Table</w:t>
+            </w:r>
+          </w:p>
+        </w:tc>
+      </w:tr>
+      <w:tr>
+        <w:tc>
+          <w:tcPr>
+            <w:tcW w:w="4680" w:type="dxa"/>
+            <w:shd w:val="clear" w:color="auto" w:fill="auto"/>
+            <w:tcMar>
+              <w:top w:w="100" w:type="dxa"/>
+              <w:left w:w="100" w:type="dxa"/>
+              <w:bottom w:w="100" w:type="dxa"/>
+              <w:right w:w="100" w:type="dxa"/>
+            </w:tcMar>
+          </w:tcPr>
+          <w:p>
+            <w:pPr>
+              <w:spacing w:line="240" w:lineRule="auto"/>
+              <w:rPr>
+                <w:rFonts w:ascii="Bitter" w:eastAsia="Bitter" w:hAnsi="Bitter" w:cs="Bitter"/>
+              </w:rPr>
+            </w:pPr>
+            <w:r>
+              <w:rPr>
+                <w:rFonts w:ascii="Bitter" w:eastAsia="Bitter" w:hAnsi="Bitter" w:cs="Bitter"/>
+              </w:rPr>
+              <w:t>Dimension(s)</w:t>
+            </w:r>
+          </w:p>
+          <w:p>
+            <w:pPr>
+              <w:rPr>
+                <w:rFonts w:ascii="Bitter" w:eastAsia="Bitter" w:hAnsi="Bitter" w:cs="Bitter"/>
+              </w:rPr>
+            </w:pPr>
+            <w:r>
+              <w:rPr>
+                <w:rFonts w:ascii="Bitter" w:eastAsia="Bitter" w:hAnsi="Bitter" w:cs="Bitter"/>
+              </w:rPr>
+              <w:t>(What dimensions does this chart need to include?)</w:t>
+            </w:r>
+          </w:p>
+        </w:tc>
+        <w:tc>
+          <w:tcPr>
+            <w:tcW w:w="4680" w:type="dxa"/>
+            <w:shd w:val="clear" w:color="auto" w:fill="auto"/>
+            <w:tcMar>
+              <w:top w:w="100" w:type="dxa"/>
+              <w:left w:w="100" w:type="dxa"/>
+              <w:bottom w:w="100" w:type="dxa"/>
+              <w:right w:w="100" w:type="dxa"/>
+            </w:tcMar>
+          </w:tcPr>
+          <w:p>
+            <w:pPr>
+              <w:widowControl w:val="0"/>
+              <w:spacing w:line="240" w:lineRule="auto"/>
+              <w:rPr>
+                <w:rFonts w:ascii="Arial" w:eastAsia="Arial" w:hAnsi="Arial" w:cs="Arial"/>
+              </w:rPr>
+            </w:pPr>
+            <w:r>
+              <w:rPr>
+                <w:rFonts w:ascii="Arial" w:eastAsia="Arial" w:hAnsi="Arial" w:cs="Arial"/>
+              </w:rPr>
+              <w:t xml:space="preserve">Zip code, borough end, neighborhood end, </w:t>
+            </w:r>
+            <w:r>
+              <w:rPr>
+                <w:rFonts w:ascii="Arial" w:eastAsia="Arial" w:hAnsi="Arial" w:cs="Arial"/>
+              </w:rPr>
+              <w:t>start day, grand total</w:t>
+            </w:r>
+          </w:p>
+        </w:tc>
+      </w:tr>
+      <w:tr>
+        <w:tc>
+          <w:tcPr>
+            <w:tcW w:w="4680" w:type="dxa"/>
+            <w:shd w:val="clear" w:color="auto" w:fill="auto"/>
+            <w:tcMar>
+              <w:top w:w="100" w:type="dxa"/>
+              <w:left w:w="100" w:type="dxa"/>
+              <w:bottom w:w="100" w:type="dxa"/>
+              <w:right w:w="100" w:type="dxa"/>
+            </w:tcMar>
+          </w:tcPr>
+          <w:p>
+            <w:pPr>
+              <w:spacing w:line="240" w:lineRule="auto"/>
+              <w:rPr>
+                <w:rFonts w:ascii="Bitter" w:eastAsia="Bitter" w:hAnsi="Bitter" w:cs="Bitter"/>
+              </w:rPr>
+            </w:pPr>
+            <w:r>
+              <w:rPr>
+                <w:rFonts w:ascii="Bitter" w:eastAsia="Bitter" w:hAnsi="Bitter" w:cs="Bitter"/>
+              </w:rPr>
+              <w:t>Metric(s)</w:t>
+            </w:r>
+          </w:p>
+          <w:p>
+            <w:pPr>
+              <w:rPr>
+                <w:rFonts w:ascii="Bitter" w:eastAsia="Bitter" w:hAnsi="Bitter" w:cs="Bitter"/>
+              </w:rPr>
+            </w:pPr>
+            <w:r>
+              <w:rPr>
+                <w:rFonts w:ascii="Bitter" w:eastAsia="Bitter" w:hAnsi="Bitter" w:cs="Bitter"/>
+              </w:rPr>
+              <w:t>(What metrics are relevant to this chart?)</w:t>
+            </w:r>
+          </w:p>
+        </w:tc>
+        <w:tc>
+          <w:tcPr>
+            <w:tcW w:w="4680" w:type="dxa"/>
+            <w:shd w:val="clear" w:color="auto" w:fill="auto"/>
+            <w:tcMar>
+              <w:top w:w="100" w:type="dxa"/>
+              <w:left w:w="100" w:type="dxa"/>
+              <w:bottom w:w="100" w:type="dxa"/>
+              <w:right w:w="100" w:type="dxa"/>
+            </w:tcMar>
+          </w:tcPr>
+          <w:p>
+            <w:pPr>
+              <w:widowControl w:val="0"/>
+              <w:spacing w:line="240" w:lineRule="auto"/>
+              <w:rPr>
+                <w:rFonts w:ascii="Arial" w:eastAsia="Arial" w:hAnsi="Arial" w:cs="Arial"/>
+              </w:rPr>
+            </w:pPr>
+            <w:r>
+              <w:rPr>
+                <w:rFonts w:ascii="Arial" w:eastAsia="Arial" w:hAnsi="Arial" w:cs="Arial"/>
+              </w:rPr>
+              <w:t>Trip Minutes</w:t>
+            </w:r>
+          </w:p>
+        </w:tc>
+      </w:tr>
+    </w:tbl>
+    <w:p>
+      <w:pPr>
+        <w:rPr>
+          <w:rFonts w:ascii="Arial" w:eastAsia="Arial" w:hAnsi="Arial" w:cs="Arial"/>
+        </w:rPr>
+      </w:pPr>
+    </w:p>
+    <w:p>
+      <w:pPr>
+        <w:rPr>
+          <w:rFonts w:ascii="Arial" w:eastAsia="Arial" w:hAnsi="Arial" w:cs="Arial"/>
+        </w:rPr>
+      </w:pPr>
+    </w:p>
+    <w:p>
+      <w:pPr>
+        <w:rPr>
+          <w:rFonts w:ascii="Arial" w:eastAsia="Arial" w:hAnsi="Arial" w:cs="Arial"/>
+        </w:rPr>
+      </w:pPr>
+    </w:p>
+    <w:p>
+      <w:pPr>
+        <w:rPr>
+          <w:rFonts w:ascii="Arial" w:eastAsia="Arial" w:hAnsi="Arial" w:cs="Arial"/>
+        </w:rPr>
+      </w:pPr>
+    </w:p>
+    <w:p>
+      <w:pPr>
+        <w:rPr>
+          <w:rFonts w:ascii="Arial" w:eastAsia="Arial" w:hAnsi="Arial" w:cs="Arial"/>
+        </w:rPr>
+      </w:pPr>
+    </w:p>
+    <w:p>
+      <w:pPr>
+        <w:rPr>
+          <w:rFonts w:ascii="Arial" w:eastAsia="Arial" w:hAnsi="Arial" w:cs="Arial"/>
+        </w:rPr>
+      </w:pPr>
+    </w:p>
+    <w:p>
+      <w:pPr>
+        <w:rPr>
+          <w:rFonts w:ascii="Arial" w:eastAsia="Arial" w:hAnsi="Arial" w:cs="Arial"/>
+        </w:rPr>
+      </w:pPr>
+    </w:p>
+    <w:p>
+      <w:pPr>
+        <w:rPr>
+          <w:rFonts w:ascii="Arial" w:eastAsia="Arial" w:hAnsi="Arial" w:cs="Arial"/>
+        </w:rPr>
+      </w:pPr>
+    </w:p>
+    <w:tbl>
+      <w:tblPr>
+        <w:tblStyle w:val="a3"/>
+        <w:tblW w:w="9360" w:type="dxa"/>
+        <w:tblBorders>
+          <w:top w:val="single" w:sz="8" w:space="0" w:color="000000"/>
+          <w:left w:val="single" w:sz="8" w:space="0" w:color="000000"/>
+          <w:bottom w:val="single" w:sz="8" w:space="0" w:color="000000"/>
+          <w:right w:val="single" w:sz="8" w:space="0" w:color="000000"/>
+          <w:insideH w:val="single" w:sz="8" w:space="0" w:color="000000"/>
+          <w:insideV w:val="single" w:sz="8" w:space="0" w:color="000000"/>
+        </w:tblBorders>
+        <w:tblLayout w:type="fixed"/>
+        <w:tblLook w:val="0600" w:firstRow="0" w:lastRow="0" w:firstColumn="0" w:lastColumn="0" w:noHBand="1" w:noVBand="1"/>
+      </w:tblPr>
+      <w:tblGrid>
+        <w:gridCol w:w="4680"/>
+        <w:gridCol w:w="4680"/>
+      </w:tblGrid>
+      <w:tr>
+        <w:tc>
+          <w:tcPr>
+            <w:tcW w:w="4680" w:type="dxa"/>
+            <w:shd w:val="clear" w:color="auto" w:fill="1155CC"/>
+            <w:tcMar>
+              <w:top w:w="100" w:type="dxa"/>
+              <w:left w:w="100" w:type="dxa"/>
+              <w:bottom w:w="100" w:type="dxa"/>
+              <w:right w:w="100" w:type="dxa"/>
+            </w:tcMar>
+          </w:tcPr>
+          <w:p>
+            <w:pPr>
+              <w:widowControl w:val="0"/>
+              <w:spacing w:line="240" w:lineRule="auto"/>
+              <w:rPr>
+                <w:rFonts w:ascii="Bitter" w:eastAsia="Bitter" w:hAnsi="Bitter" w:cs="Bitter"/>
+                <w:b/>
+                <w:color w:val="FFFFFF"/>
+              </w:rPr>
+            </w:pPr>
+            <w:r>
+              <w:rPr>
+                <w:rFonts w:ascii="Bitter" w:eastAsia="Bitter" w:hAnsi="Bitter" w:cs="Bitter"/>
+                <w:b/>
+                <w:color w:val="FFFFFF"/>
+              </w:rPr>
+              <w:lastRenderedPageBreak/>
+              <w:t>Chart Feature</w:t>
+            </w:r>
+          </w:p>
+        </w:tc>
+        <w:tc>
+          <w:tcPr>
+            <w:tcW w:w="4680" w:type="dxa"/>
+            <w:shd w:val="clear" w:color="auto" w:fill="1155CC"/>
+            <w:tcMar>
+              <w:top w:w="100" w:type="dxa"/>
+              <w:left w:w="100" w:type="dxa"/>
+              <w:bottom w:w="100" w:type="dxa"/>
+              <w:right w:w="100" w:type="dxa"/>
+            </w:tcMar>
+          </w:tcPr>
+          <w:p>
+            <w:pPr>
+              <w:widowControl w:val="0"/>
+              <w:spacing w:line="240" w:lineRule="auto"/>
+              <w:rPr>
+                <w:rFonts w:ascii="Bitter" w:eastAsia="Bitter" w:hAnsi="Bitter" w:cs="Bitter"/>
+                <w:b/>
+                <w:color w:val="FFFFFF"/>
+              </w:rPr>
+            </w:pPr>
+            <w:r>
+              <w:rPr>
+                <w:rFonts w:ascii="Bitter" w:eastAsia="Bitter" w:hAnsi="Bitter" w:cs="Bitter"/>
+                <w:b/>
+                <w:color w:val="FFFFFF"/>
+              </w:rPr>
+              <w:t>Your Request</w:t>
+            </w:r>
+          </w:p>
+        </w:tc>
+      </w:tr>
+      <w:tr>
+        <w:tc>
+          <w:tcPr>
+            <w:tcW w:w="4680" w:type="dxa"/>
+            <w:shd w:val="clear" w:color="auto" w:fill="auto"/>
+            <w:tcMar>
+              <w:top w:w="100" w:type="dxa"/>
+              <w:left w:w="100" w:type="dxa"/>
+              <w:bottom w:w="100" w:type="dxa"/>
+              <w:right w:w="100" w:type="dxa"/>
+            </w:tcMar>
+          </w:tcPr>
+          <w:p>
+            <w:pPr>
+              <w:widowControl w:val="0"/>
+              <w:spacing w:line="240" w:lineRule="auto"/>
+              <w:rPr>
+                <w:rFonts w:ascii="Bitter" w:eastAsia="Bitter" w:hAnsi="Bitter" w:cs="Bitter"/>
+              </w:rPr>
+            </w:pPr>
+            <w:r>
+              <w:rPr>
+                <w:rFonts w:ascii="Bitter" w:eastAsia="Bitter" w:hAnsi="Bitter" w:cs="Bitter"/>
+              </w:rPr>
+              <w:t>Chart title</w:t>
+            </w:r>
+          </w:p>
+        </w:tc>
+        <w:tc>
+          <w:tcPr>
+            <w:tcW w:w="4680" w:type="dxa"/>
+            <w:shd w:val="clear" w:color="auto" w:fill="auto"/>
+            <w:tcMar>
+              <w:top w:w="100" w:type="dxa"/>
+              <w:left w:w="100" w:type="dxa"/>
+              <w:bottom w:w="100" w:type="dxa"/>
+              <w:right w:w="100" w:type="dxa"/>
+            </w:tcMar>
+          </w:tcPr>
+          <w:p>
+            <w:pPr>
+              <w:widowControl w:val="0"/>
+              <w:spacing w:line="240" w:lineRule="auto"/>
+              <w:rPr>
+                <w:rFonts w:ascii="Arial" w:eastAsia="Arial" w:hAnsi="Arial" w:cs="Arial"/>
+                <w:b/>
+              </w:rPr>
+            </w:pPr>
+            <w:r>
+              <w:rPr>
+                <w:rFonts w:ascii="Arial" w:eastAsia="Arial" w:hAnsi="Arial" w:cs="Arial"/>
+                <w:b/>
+              </w:rPr>
+              <w:t>Seasonal Trends</w:t>
+            </w:r>
+          </w:p>
+        </w:tc>
+      </w:tr>
+      <w:tr>
+        <w:tc>
+          <w:tcPr>
+            <w:tcW w:w="4680" w:type="dxa"/>
+            <w:shd w:val="clear" w:color="auto" w:fill="auto"/>
+            <w:tcMar>
+              <w:top w:w="100" w:type="dxa"/>
+              <w:left w:w="100" w:type="dxa"/>
+              <w:bottom w:w="100" w:type="dxa"/>
+              <w:right w:w="100" w:type="dxa"/>
+            </w:tcMar>
+          </w:tcPr>
+          <w:p>
+            <w:pPr>
+              <w:spacing w:line="240" w:lineRule="auto"/>
+              <w:rPr>
+                <w:rFonts w:ascii="Bitter" w:eastAsia="Bitter" w:hAnsi="Bitter" w:cs="Bitter"/>
+              </w:rPr>
+            </w:pPr>
+            <w:r>
+              <w:rPr>
+                <w:rFonts w:ascii="Bitter" w:eastAsia="Bitter" w:hAnsi="Bitter" w:cs="Bitter"/>
+              </w:rPr>
+              <w:t xml:space="preserve">Chart </w:t>
+            </w:r>
+            <w:proofErr w:type="gramStart"/>
+            <w:r>
+              <w:rPr>
+                <w:rFonts w:ascii="Bitter" w:eastAsia="Bitter" w:hAnsi="Bitter" w:cs="Bitter"/>
+              </w:rPr>
+              <w:t>type</w:t>
+            </w:r>
+            <w:proofErr w:type="gramEnd"/>
+          </w:p>
+          <w:p>
+            <w:pPr>
+              <w:rPr>
+                <w:rFonts w:ascii="Bitter" w:eastAsia="Bitter" w:hAnsi="Bitter" w:cs="Bitter"/>
+              </w:rPr>
+            </w:pPr>
+            <w:r>
+              <w:rPr>
+                <w:rFonts w:ascii="Bitter" w:eastAsia="Bitter" w:hAnsi="Bitter" w:cs="Bitter"/>
+              </w:rPr>
+              <w:t>(What type of chart needs to be created?)</w:t>
+            </w:r>
+          </w:p>
+        </w:tc>
+        <w:tc>
+          <w:tcPr>
+            <w:tcW w:w="4680" w:type="dxa"/>
+            <w:shd w:val="clear" w:color="auto" w:fill="auto"/>
+            <w:tcMar>
+              <w:top w:w="100" w:type="dxa"/>
+              <w:left w:w="100" w:type="dxa"/>
+              <w:bottom w:w="100" w:type="dxa"/>
+              <w:right w:w="100" w:type="dxa"/>
+            </w:tcMar>
+          </w:tcPr>
+          <w:p>
+            <w:pPr>
+              <w:widowControl w:val="0"/>
+              <w:spacing w:line="240" w:lineRule="auto"/>
+              <w:rPr>
+                <w:rFonts w:ascii="Arial" w:eastAsia="Arial" w:hAnsi="Arial" w:cs="Arial"/>
+                <w:b/>
+              </w:rPr>
+            </w:pPr>
+            <w:r>
+              <w:rPr>
+                <w:rFonts w:ascii="Arial" w:eastAsia="Arial" w:hAnsi="Arial" w:cs="Arial"/>
+                <w:b/>
+              </w:rPr>
+              <w:t>Map</w:t>
+            </w:r>
+          </w:p>
+        </w:tc>
+      </w:tr>
+      <w:tr>
+        <w:tc>
+          <w:tcPr>
+            <w:tcW w:w="4680" w:type="dxa"/>
+            <w:shd w:val="clear" w:color="auto" w:fill="auto"/>
+            <w:tcMar>
+              <w:top w:w="100" w:type="dxa"/>
+              <w:left w:w="100" w:type="dxa"/>
+              <w:bottom w:w="100" w:type="dxa"/>
+              <w:right w:w="100" w:type="dxa"/>
+            </w:tcMar>
+          </w:tcPr>
+          <w:p>
+            <w:pPr>
+              <w:spacing w:line="240" w:lineRule="auto"/>
+              <w:rPr>
+                <w:rFonts w:ascii="Bitter" w:eastAsia="Bitter" w:hAnsi="Bitter" w:cs="Bitter"/>
+              </w:rPr>
+            </w:pPr>
+            <w:r>
+              <w:rPr>
+                <w:rFonts w:ascii="Bitter" w:eastAsia="Bitter" w:hAnsi="Bitter" w:cs="Bitter"/>
+              </w:rPr>
+              <w:t>Dimension(s)</w:t>
+            </w:r>
+          </w:p>
+          <w:p>
+            <w:pPr>
+              <w:rPr>
+                <w:rFonts w:ascii="Bitter" w:eastAsia="Bitter" w:hAnsi="Bitter" w:cs="Bitter"/>
+              </w:rPr>
+            </w:pPr>
+            <w:r>
+              <w:rPr>
+                <w:rFonts w:ascii="Bitter" w:eastAsia="Bitter" w:hAnsi="Bitter" w:cs="Bitter"/>
+              </w:rPr>
+              <w:t>(What dimensions does this chart need to include?)</w:t>
+            </w:r>
+          </w:p>
+        </w:tc>
+        <w:tc>
+          <w:tcPr>
+            <w:tcW w:w="4680" w:type="dxa"/>
+            <w:shd w:val="clear" w:color="auto" w:fill="auto"/>
+            <w:tcMar>
+              <w:top w:w="100" w:type="dxa"/>
+              <w:left w:w="100" w:type="dxa"/>
+              <w:bottom w:w="100" w:type="dxa"/>
+              <w:right w:w="100" w:type="dxa"/>
+            </w:tcMar>
+          </w:tcPr>
+          <w:p>
+            <w:pPr>
+              <w:widowControl w:val="0"/>
+              <w:spacing w:line="240" w:lineRule="auto"/>
+              <w:rPr>
+                <w:rFonts w:ascii="Arial" w:eastAsia="Arial" w:hAnsi="Arial" w:cs="Arial"/>
+              </w:rPr>
+            </w:pPr>
+            <w:r>
+              <w:rPr>
+                <w:rFonts w:ascii="Arial" w:eastAsia="Arial" w:hAnsi="Arial" w:cs="Arial"/>
+              </w:rPr>
+              <w:t>Neighborhood start, neighborhood end, number of</w:t>
+            </w:r>
+          </w:p>
+          <w:p>
+            <w:pPr>
+              <w:widowControl w:val="0"/>
+              <w:spacing w:line="240" w:lineRule="auto"/>
+              <w:rPr>
+                <w:rFonts w:ascii="Arial" w:eastAsia="Arial" w:hAnsi="Arial" w:cs="Arial"/>
+              </w:rPr>
+            </w:pPr>
+            <w:r>
+              <w:rPr>
+                <w:rFonts w:ascii="Arial" w:eastAsia="Arial" w:hAnsi="Arial" w:cs="Arial"/>
+              </w:rPr>
+              <w:t>rides, average trip duration, weather</w:t>
+            </w:r>
+          </w:p>
+        </w:tc>
+      </w:tr>
+      <w:tr>
+        <w:tc>
+          <w:tcPr>
+            <w:tcW w:w="4680" w:type="dxa"/>
+            <w:shd w:val="clear" w:color="auto" w:fill="auto"/>
+            <w:tcMar>
+              <w:top w:w="100" w:type="dxa"/>
+              <w:left w:w="100" w:type="dxa"/>
+              <w:bottom w:w="100" w:type="dxa"/>
+              <w:right w:w="100" w:type="dxa"/>
+            </w:tcMar>
+          </w:tcPr>
+          <w:p>
+            <w:pPr>
+              <w:spacing w:line="240" w:lineRule="auto"/>
+              <w:rPr>
+                <w:rFonts w:ascii="Bitter" w:eastAsia="Bitter" w:hAnsi="Bitter" w:cs="Bitter"/>
+              </w:rPr>
+            </w:pPr>
+            <w:r>
+              <w:rPr>
+                <w:rFonts w:ascii="Bitter" w:eastAsia="Bitter" w:hAnsi="Bitter" w:cs="Bitter"/>
+              </w:rPr>
+              <w:t>Metric(s)</w:t>
+            </w:r>
+          </w:p>
+          <w:p>
+            <w:pPr>
+              <w:rPr>
+                <w:rFonts w:ascii="Bitter" w:eastAsia="Bitter" w:hAnsi="Bitter" w:cs="Bitter"/>
+              </w:rPr>
+            </w:pPr>
+            <w:r>
+              <w:rPr>
+                <w:rFonts w:ascii="Bitter" w:eastAsia="Bitter" w:hAnsi="Bitter" w:cs="Bitter"/>
+              </w:rPr>
+              <w:t>(What metrics are relevant to this chart?)</w:t>
+            </w:r>
+          </w:p>
+        </w:tc>
+        <w:tc>
+          <w:tcPr>
+            <w:tcW w:w="4680" w:type="dxa"/>
+            <w:shd w:val="clear" w:color="auto" w:fill="auto"/>
+            <w:tcMar>
+              <w:top w:w="100" w:type="dxa"/>
+              <w:left w:w="100" w:type="dxa"/>
+              <w:bottom w:w="100" w:type="dxa"/>
+              <w:right w:w="100" w:type="dxa"/>
+            </w:tcMar>
+          </w:tcPr>
+          <w:p>
+            <w:pPr>
+              <w:widowControl w:val="0"/>
+              <w:spacing w:line="240" w:lineRule="auto"/>
+              <w:rPr>
+                <w:rFonts w:ascii="Arial" w:eastAsia="Arial" w:hAnsi="Arial" w:cs="Arial"/>
+              </w:rPr>
+            </w:pPr>
+            <w:r>
+              <w:rPr>
+                <w:rFonts w:ascii="Arial" w:eastAsia="Arial" w:hAnsi="Arial" w:cs="Arial"/>
+              </w:rPr>
+              <w:t>Trip Minutes</w:t>
+            </w:r>
+            <w:r>
+              <w:rPr>
+                <w:rFonts w:ascii="Arial" w:eastAsia="Arial" w:hAnsi="Arial" w:cs="Arial"/>
+              </w:rPr>
+              <w:t>, weather, number of rides</w:t>
+            </w:r>
+          </w:p>
+        </w:tc>
+      </w:tr>
+    </w:tbl>
+    <w:p>
+      <w:pPr>
+        <w:rPr>
+          <w:rFonts w:ascii="Arial" w:eastAsia="Arial" w:hAnsi="Arial" w:cs="Arial"/>
+        </w:rPr>
+      </w:pPr>
+    </w:p>
+    <w:p>
+      <w:pPr>
+        <w:rPr>
+          <w:rFonts w:ascii="Arial" w:eastAsia="Arial" w:hAnsi="Arial" w:cs="Arial"/>
+        </w:rPr>
+      </w:pPr>
+    </w:p>
+    <w:p>
+      <w:pPr>
+        <w:rPr>
+          <w:rFonts w:ascii="Arial" w:eastAsia="Arial" w:hAnsi="Arial" w:cs="Arial"/>
+        </w:rPr>
+      </w:pPr>
+    </w:p>
+    <w:p>
+      <w:pPr>
+        <w:rPr>
+          <w:rFonts w:ascii="Arial" w:eastAsia="Arial" w:hAnsi="Arial" w:cs="Arial"/>
+        </w:rPr>
+      </w:pPr>
+    </w:p>
+    <w:p>
+      <w:pPr>
+        <w:rPr>
+          <w:rFonts w:ascii="Arial" w:eastAsia="Arial" w:hAnsi="Arial" w:cs="Arial"/>
+        </w:rPr>
+      </w:pPr>
+    </w:p>
+    <w:p>
+      <w:pPr>
+        <w:rPr>
+          <w:rFonts w:ascii="Arial" w:eastAsia="Arial" w:hAnsi="Arial" w:cs="Arial"/>
+        </w:rPr>
+      </w:pPr>
+    </w:p>
+    <w:p>
+      <w:pPr>
+        <w:rPr>
+          <w:rFonts w:ascii="Arial" w:eastAsia="Arial" w:hAnsi="Arial" w:cs="Arial"/>
+        </w:rPr>
+      </w:pPr>
+    </w:p>
     <w:p>
       <w:pPr>
         <w:rPr>
